--- a/assets/week-9-day-3.docx
+++ b/assets/week-9-day-3.docx
@@ -2207,7 +2207,7 @@
     </w:lvl>
   </w:abstractNum>
   <w:abstractNum w:abstractNumId="990">
-    <w:nsid w:val="683642ff"/>
+    <w:nsid w:val="68f9f151"/>
     <w:multiLevelType w:val="multilevel"/>
     <w:lvl w:ilvl="0">
       <w:numFmt w:val="bullet"/>
@@ -2288,7 +2288,7 @@
     </w:lvl>
   </w:abstractNum>
   <w:abstractNum w:abstractNumId="991">
-    <w:nsid w:val="e99c2202"/>
+    <w:nsid w:val="d334d6de"/>
     <w:multiLevelType w:val="multilevel"/>
     <w:lvl w:ilvl="0">
       <w:numFmt w:val="bullet"/>

--- a/assets/week-9-day-3.docx
+++ b/assets/week-9-day-3.docx
@@ -2207,7 +2207,7 @@
     </w:lvl>
   </w:abstractNum>
   <w:abstractNum w:abstractNumId="990">
-    <w:nsid w:val="68f9f151"/>
+    <w:nsid w:val="4ac13ed8"/>
     <w:multiLevelType w:val="multilevel"/>
     <w:lvl w:ilvl="0">
       <w:numFmt w:val="bullet"/>
@@ -2288,7 +2288,7 @@
     </w:lvl>
   </w:abstractNum>
   <w:abstractNum w:abstractNumId="991">
-    <w:nsid w:val="d334d6de"/>
+    <w:nsid w:val="6673569f"/>
     <w:multiLevelType w:val="multilevel"/>
     <w:lvl w:ilvl="0">
       <w:numFmt w:val="bullet"/>

--- a/assets/week-9-day-3.docx
+++ b/assets/week-9-day-3.docx
@@ -2207,7 +2207,7 @@
     </w:lvl>
   </w:abstractNum>
   <w:abstractNum w:abstractNumId="990">
-    <w:nsid w:val="4ac13ed8"/>
+    <w:nsid w:val="23bcecad"/>
     <w:multiLevelType w:val="multilevel"/>
     <w:lvl w:ilvl="0">
       <w:numFmt w:val="bullet"/>
@@ -2288,7 +2288,7 @@
     </w:lvl>
   </w:abstractNum>
   <w:abstractNum w:abstractNumId="991">
-    <w:nsid w:val="6673569f"/>
+    <w:nsid w:val="875c5ae2"/>
     <w:multiLevelType w:val="multilevel"/>
     <w:lvl w:ilvl="0">
       <w:numFmt w:val="bullet"/>

--- a/assets/week-9-day-3.docx
+++ b/assets/week-9-day-3.docx
@@ -2207,7 +2207,7 @@
     </w:lvl>
   </w:abstractNum>
   <w:abstractNum w:abstractNumId="990">
-    <w:nsid w:val="68f9f151"/>
+    <w:nsid w:val="23bcecad"/>
     <w:multiLevelType w:val="multilevel"/>
     <w:lvl w:ilvl="0">
       <w:numFmt w:val="bullet"/>
@@ -2288,7 +2288,7 @@
     </w:lvl>
   </w:abstractNum>
   <w:abstractNum w:abstractNumId="991">
-    <w:nsid w:val="d334d6de"/>
+    <w:nsid w:val="875c5ae2"/>
     <w:multiLevelType w:val="multilevel"/>
     <w:lvl w:ilvl="0">
       <w:numFmt w:val="bullet"/>

--- a/assets/week-9-day-3.docx
+++ b/assets/week-9-day-3.docx
@@ -2207,7 +2207,7 @@
     </w:lvl>
   </w:abstractNum>
   <w:abstractNum w:abstractNumId="990">
-    <w:nsid w:val="23bcecad"/>
+    <w:nsid w:val="d997074a"/>
     <w:multiLevelType w:val="multilevel"/>
     <w:lvl w:ilvl="0">
       <w:numFmt w:val="bullet"/>
@@ -2288,7 +2288,7 @@
     </w:lvl>
   </w:abstractNum>
   <w:abstractNum w:abstractNumId="991">
-    <w:nsid w:val="875c5ae2"/>
+    <w:nsid w:val="92616a66"/>
     <w:multiLevelType w:val="multilevel"/>
     <w:lvl w:ilvl="0">
       <w:numFmt w:val="bullet"/>

--- a/assets/week-9-day-3.docx
+++ b/assets/week-9-day-3.docx
@@ -2207,7 +2207,7 @@
     </w:lvl>
   </w:abstractNum>
   <w:abstractNum w:abstractNumId="990">
-    <w:nsid w:val="d997074a"/>
+    <w:nsid w:val="12cadebe"/>
     <w:multiLevelType w:val="multilevel"/>
     <w:lvl w:ilvl="0">
       <w:numFmt w:val="bullet"/>
@@ -2288,7 +2288,7 @@
     </w:lvl>
   </w:abstractNum>
   <w:abstractNum w:abstractNumId="991">
-    <w:nsid w:val="92616a66"/>
+    <w:nsid w:val="51bed78f"/>
     <w:multiLevelType w:val="multilevel"/>
     <w:lvl w:ilvl="0">
       <w:numFmt w:val="bullet"/>

--- a/assets/week-9-day-3.docx
+++ b/assets/week-9-day-3.docx
@@ -207,8 +207,8 @@
       <w:pPr>
         <w:pStyle w:val="Compact"/>
         <w:numPr>
-          <w:numId w:val="1002"/>
-          <w:ilvl w:val="0"/>
+          <w:numId w:val="1003"/>
+          <w:ilvl w:val="1"/>
         </w:numPr>
       </w:pPr>
       <w:r>
@@ -219,8 +219,8 @@
       <w:pPr>
         <w:pStyle w:val="Compact"/>
         <w:numPr>
-          <w:numId w:val="1002"/>
-          <w:ilvl w:val="0"/>
+          <w:numId w:val="1003"/>
+          <w:ilvl w:val="1"/>
         </w:numPr>
       </w:pPr>
       <w:r>
@@ -231,8 +231,8 @@
       <w:pPr>
         <w:pStyle w:val="Compact"/>
         <w:numPr>
-          <w:numId w:val="1002"/>
-          <w:ilvl w:val="0"/>
+          <w:numId w:val="1003"/>
+          <w:ilvl w:val="1"/>
         </w:numPr>
       </w:pPr>
       <w:r>
@@ -243,8 +243,8 @@
       <w:pPr>
         <w:pStyle w:val="Compact"/>
         <w:numPr>
-          <w:numId w:val="1002"/>
-          <w:ilvl w:val="0"/>
+          <w:numId w:val="1003"/>
+          <w:ilvl w:val="1"/>
         </w:numPr>
       </w:pPr>
       <w:r>
@@ -255,8 +255,8 @@
       <w:pPr>
         <w:pStyle w:val="Compact"/>
         <w:numPr>
-          <w:numId w:val="1002"/>
-          <w:ilvl w:val="0"/>
+          <w:numId w:val="1003"/>
+          <w:ilvl w:val="1"/>
         </w:numPr>
       </w:pPr>
       <w:r>
@@ -285,7 +285,7 @@
       <w:pPr>
         <w:pStyle w:val="Compact"/>
         <w:numPr>
-          <w:numId w:val="1003"/>
+          <w:numId w:val="1004"/>
           <w:ilvl w:val="0"/>
         </w:numPr>
       </w:pPr>
@@ -297,7 +297,7 @@
       <w:pPr>
         <w:pStyle w:val="Compact"/>
         <w:numPr>
-          <w:numId w:val="1003"/>
+          <w:numId w:val="1004"/>
           <w:ilvl w:val="0"/>
         </w:numPr>
       </w:pPr>
@@ -348,7 +348,7 @@
       <w:pPr>
         <w:pStyle w:val="Compact"/>
         <w:numPr>
-          <w:numId w:val="1004"/>
+          <w:numId w:val="1005"/>
           <w:ilvl w:val="1"/>
         </w:numPr>
       </w:pPr>
@@ -370,7 +370,7 @@
       <w:pPr>
         <w:pStyle w:val="Compact"/>
         <w:numPr>
-          <w:numId w:val="1005"/>
+          <w:numId w:val="1006"/>
           <w:ilvl w:val="0"/>
         </w:numPr>
       </w:pPr>
@@ -382,7 +382,7 @@
       <w:pPr>
         <w:pStyle w:val="Compact"/>
         <w:numPr>
-          <w:numId w:val="1005"/>
+          <w:numId w:val="1006"/>
           <w:ilvl w:val="0"/>
         </w:numPr>
       </w:pPr>
@@ -433,19 +433,19 @@
       <w:pPr>
         <w:pStyle w:val="Compact"/>
         <w:numPr>
+          <w:numId w:val="1007"/>
+          <w:ilvl w:val="1"/>
+        </w:numPr>
+      </w:pPr>
+      <w:r>
+        <w:t xml:space="preserve">blue bond called sigma bond because it is symmetric</w:t>
+      </w:r>
+    </w:p>
+    <w:p>
+      <w:pPr>
+        <w:pStyle w:val="Compact"/>
+        <w:numPr>
           <w:numId w:val="1006"/>
-          <w:ilvl w:val="1"/>
-        </w:numPr>
-      </w:pPr>
-      <w:r>
-        <w:t xml:space="preserve">blue bond called sigma bond because it is symmetric</w:t>
-      </w:r>
-    </w:p>
-    <w:p>
-      <w:pPr>
-        <w:pStyle w:val="Compact"/>
-        <w:numPr>
-          <w:numId w:val="1005"/>
           <w:ilvl w:val="0"/>
         </w:numPr>
       </w:pPr>
@@ -496,7 +496,7 @@
       <w:pPr>
         <w:pStyle w:val="Compact"/>
         <w:numPr>
-          <w:numId w:val="1007"/>
+          <w:numId w:val="1008"/>
           <w:ilvl w:val="1"/>
         </w:numPr>
       </w:pPr>
@@ -518,7 +518,7 @@
       <w:pPr>
         <w:pStyle w:val="Compact"/>
         <w:numPr>
-          <w:numId w:val="1008"/>
+          <w:numId w:val="1009"/>
           <w:ilvl w:val="0"/>
         </w:numPr>
       </w:pPr>
@@ -530,7 +530,7 @@
       <w:pPr>
         <w:pStyle w:val="Compact"/>
         <w:numPr>
-          <w:numId w:val="1008"/>
+          <w:numId w:val="1009"/>
           <w:ilvl w:val="0"/>
         </w:numPr>
       </w:pPr>
@@ -581,7 +581,7 @@
       <w:pPr>
         <w:pStyle w:val="Compact"/>
         <w:numPr>
-          <w:numId w:val="1009"/>
+          <w:numId w:val="1010"/>
           <w:ilvl w:val="1"/>
         </w:numPr>
       </w:pPr>
@@ -603,7 +603,7 @@
       <w:pPr>
         <w:pStyle w:val="Compact"/>
         <w:numPr>
-          <w:numId w:val="1010"/>
+          <w:numId w:val="1011"/>
           <w:ilvl w:val="0"/>
         </w:numPr>
       </w:pPr>
@@ -625,7 +625,7 @@
       <w:pPr>
         <w:pStyle w:val="Compact"/>
         <w:numPr>
-          <w:numId w:val="1011"/>
+          <w:numId w:val="1012"/>
           <w:ilvl w:val="0"/>
         </w:numPr>
       </w:pPr>
@@ -637,7 +637,7 @@
       <w:pPr>
         <w:pStyle w:val="Compact"/>
         <w:numPr>
-          <w:numId w:val="1011"/>
+          <w:numId w:val="1012"/>
           <w:ilvl w:val="0"/>
         </w:numPr>
       </w:pPr>
@@ -688,12 +688,36 @@
       <w:pPr>
         <w:pStyle w:val="Compact"/>
         <w:numPr>
+          <w:numId w:val="1013"/>
+          <w:ilvl w:val="1"/>
+        </w:numPr>
+      </w:pPr>
+      <w:r>
+        <w:t xml:space="preserve">Molecular orbital theory accurately predicts magnetism because it shows the unbonded electrons</w:t>
+      </w:r>
+    </w:p>
+    <w:p>
+      <w:pPr>
+        <w:pStyle w:val="Compact"/>
+        <w:numPr>
+          <w:numId w:val="1013"/>
+          <w:ilvl w:val="1"/>
+        </w:numPr>
+      </w:pPr>
+      <w:r>
+        <w:t xml:space="preserve">Also gets the bond order correct</w:t>
+      </w:r>
+    </w:p>
+    <w:p>
+      <w:pPr>
+        <w:pStyle w:val="Compact"/>
+        <w:numPr>
           <w:numId w:val="1012"/>
-          <w:ilvl w:val="1"/>
-        </w:numPr>
-      </w:pPr>
-      <w:r>
-        <w:t xml:space="preserve">Molecular orbital theory accurately predicts magnetism because it shows the unbonded electrons</w:t>
+          <w:ilvl w:val="0"/>
+        </w:numPr>
+      </w:pPr>
+      <w:r>
+        <w:t xml:space="preserve">Audio 0:18:39.294522</w:t>
       </w:r>
     </w:p>
     <w:p>
@@ -701,30 +725,6 @@
         <w:pStyle w:val="Compact"/>
         <w:numPr>
           <w:numId w:val="1012"/>
-          <w:ilvl w:val="1"/>
-        </w:numPr>
-      </w:pPr>
-      <w:r>
-        <w:t xml:space="preserve">Also gets the bond order correct</w:t>
-      </w:r>
-    </w:p>
-    <w:p>
-      <w:pPr>
-        <w:pStyle w:val="Compact"/>
-        <w:numPr>
-          <w:numId w:val="1011"/>
-          <w:ilvl w:val="0"/>
-        </w:numPr>
-      </w:pPr>
-      <w:r>
-        <w:t xml:space="preserve">Audio 0:18:39.294522</w:t>
-      </w:r>
-    </w:p>
-    <w:p>
-      <w:pPr>
-        <w:pStyle w:val="Compact"/>
-        <w:numPr>
-          <w:numId w:val="1011"/>
           <w:ilvl w:val="0"/>
         </w:numPr>
       </w:pPr>
@@ -775,7 +775,7 @@
       <w:pPr>
         <w:pStyle w:val="Compact"/>
         <w:numPr>
-          <w:numId w:val="1013"/>
+          <w:numId w:val="1014"/>
           <w:ilvl w:val="1"/>
         </w:numPr>
       </w:pPr>
@@ -797,7 +797,7 @@
       <w:pPr>
         <w:pStyle w:val="Compact"/>
         <w:numPr>
-          <w:numId w:val="1014"/>
+          <w:numId w:val="1015"/>
           <w:ilvl w:val="0"/>
         </w:numPr>
       </w:pPr>
@@ -809,7 +809,7 @@
       <w:pPr>
         <w:pStyle w:val="Compact"/>
         <w:numPr>
-          <w:numId w:val="1014"/>
+          <w:numId w:val="1015"/>
           <w:ilvl w:val="0"/>
         </w:numPr>
       </w:pPr>
@@ -821,7 +821,7 @@
       <w:pPr>
         <w:pStyle w:val="Compact"/>
         <w:numPr>
-          <w:numId w:val="1014"/>
+          <w:numId w:val="1015"/>
           <w:ilvl w:val="0"/>
         </w:numPr>
       </w:pPr>
@@ -833,7 +833,7 @@
       <w:pPr>
         <w:pStyle w:val="Compact"/>
         <w:numPr>
-          <w:numId w:val="1014"/>
+          <w:numId w:val="1015"/>
           <w:ilvl w:val="0"/>
         </w:numPr>
       </w:pPr>
@@ -845,7 +845,7 @@
       <w:pPr>
         <w:pStyle w:val="Compact"/>
         <w:numPr>
-          <w:numId w:val="1014"/>
+          <w:numId w:val="1015"/>
           <w:ilvl w:val="0"/>
         </w:numPr>
       </w:pPr>
@@ -857,7 +857,7 @@
       <w:pPr>
         <w:pStyle w:val="Compact"/>
         <w:numPr>
-          <w:numId w:val="1014"/>
+          <w:numId w:val="1015"/>
           <w:ilvl w:val="0"/>
         </w:numPr>
       </w:pPr>
@@ -869,7 +869,7 @@
       <w:pPr>
         <w:pStyle w:val="Compact"/>
         <w:numPr>
-          <w:numId w:val="1014"/>
+          <w:numId w:val="1015"/>
           <w:ilvl w:val="0"/>
         </w:numPr>
       </w:pPr>
@@ -891,7 +891,7 @@
       <w:pPr>
         <w:pStyle w:val="Compact"/>
         <w:numPr>
-          <w:numId w:val="1015"/>
+          <w:numId w:val="1016"/>
           <w:ilvl w:val="0"/>
         </w:numPr>
       </w:pPr>
@@ -903,7 +903,7 @@
       <w:pPr>
         <w:pStyle w:val="Compact"/>
         <w:numPr>
-          <w:numId w:val="1015"/>
+          <w:numId w:val="1016"/>
           <w:ilvl w:val="0"/>
         </w:numPr>
       </w:pPr>
@@ -974,7 +974,7 @@
       <w:pPr>
         <w:pStyle w:val="Compact"/>
         <w:numPr>
-          <w:numId w:val="1016"/>
+          <w:numId w:val="1017"/>
           <w:ilvl w:val="0"/>
         </w:numPr>
       </w:pPr>
@@ -986,7 +986,7 @@
       <w:pPr>
         <w:pStyle w:val="Compact"/>
         <w:numPr>
-          <w:numId w:val="1016"/>
+          <w:numId w:val="1017"/>
           <w:ilvl w:val="0"/>
         </w:numPr>
       </w:pPr>
@@ -1016,7 +1016,7 @@
       <w:pPr>
         <w:pStyle w:val="Compact"/>
         <w:numPr>
-          <w:numId w:val="1016"/>
+          <w:numId w:val="1017"/>
           <w:ilvl w:val="0"/>
         </w:numPr>
       </w:pPr>
@@ -1028,7 +1028,7 @@
       <w:pPr>
         <w:pStyle w:val="Compact"/>
         <w:numPr>
-          <w:numId w:val="1016"/>
+          <w:numId w:val="1017"/>
           <w:ilvl w:val="0"/>
         </w:numPr>
       </w:pPr>
@@ -1079,7 +1079,7 @@
       <w:pPr>
         <w:pStyle w:val="Compact"/>
         <w:numPr>
-          <w:numId w:val="1016"/>
+          <w:numId w:val="1017"/>
           <w:ilvl w:val="0"/>
         </w:numPr>
       </w:pPr>
@@ -1130,7 +1130,7 @@
       <w:pPr>
         <w:pStyle w:val="Compact"/>
         <w:numPr>
-          <w:numId w:val="1016"/>
+          <w:numId w:val="1017"/>
           <w:ilvl w:val="0"/>
         </w:numPr>
       </w:pPr>
@@ -1191,7 +1191,7 @@
       <w:pPr>
         <w:pStyle w:val="Compact"/>
         <w:numPr>
-          <w:numId w:val="1017"/>
+          <w:numId w:val="1018"/>
           <w:ilvl w:val="0"/>
         </w:numPr>
       </w:pPr>
@@ -1203,7 +1203,7 @@
       <w:pPr>
         <w:pStyle w:val="Compact"/>
         <w:numPr>
-          <w:numId w:val="1017"/>
+          <w:numId w:val="1018"/>
           <w:ilvl w:val="0"/>
         </w:numPr>
       </w:pPr>
@@ -1254,7 +1254,7 @@
       <w:pPr>
         <w:pStyle w:val="Compact"/>
         <w:numPr>
-          <w:numId w:val="1017"/>
+          <w:numId w:val="1018"/>
           <w:ilvl w:val="0"/>
         </w:numPr>
       </w:pPr>
@@ -1315,7 +1315,7 @@
       <w:pPr>
         <w:pStyle w:val="Compact"/>
         <w:numPr>
-          <w:numId w:val="1018"/>
+          <w:numId w:val="1019"/>
           <w:ilvl w:val="0"/>
         </w:numPr>
       </w:pPr>
@@ -1327,7 +1327,7 @@
       <w:pPr>
         <w:pStyle w:val="Compact"/>
         <w:numPr>
-          <w:numId w:val="1018"/>
+          <w:numId w:val="1019"/>
           <w:ilvl w:val="0"/>
         </w:numPr>
       </w:pPr>
@@ -1337,10 +1337,70 @@
     </w:p>
     <w:p>
       <w:pPr>
+        <w:pStyle w:val="Compact"/>
+        <w:numPr>
+          <w:numId w:val="1020"/>
+          <w:ilvl w:val="1"/>
+        </w:numPr>
+      </w:pPr>
+      <w:r>
+        <w:t xml:space="preserve">A) 0</w:t>
+      </w:r>
+    </w:p>
+    <w:p>
+      <w:pPr>
+        <w:pStyle w:val="Compact"/>
+        <w:numPr>
+          <w:numId w:val="1020"/>
+          <w:ilvl w:val="1"/>
+        </w:numPr>
+      </w:pPr>
+      <w:r>
+        <w:t xml:space="preserve">B) 2</w:t>
+      </w:r>
+    </w:p>
+    <w:p>
+      <w:pPr>
+        <w:pStyle w:val="Compact"/>
+        <w:numPr>
+          <w:numId w:val="1020"/>
+          <w:ilvl w:val="1"/>
+        </w:numPr>
+      </w:pPr>
+      <w:r>
+        <w:t xml:space="preserve">C) 4</w:t>
+      </w:r>
+    </w:p>
+    <w:p>
+      <w:pPr>
+        <w:pStyle w:val="Compact"/>
+        <w:numPr>
+          <w:numId w:val="1020"/>
+          <w:ilvl w:val="1"/>
+        </w:numPr>
+      </w:pPr>
+      <w:r>
+        <w:t xml:space="preserve">D) 6</w:t>
+      </w:r>
+    </w:p>
+    <w:p>
+      <w:pPr>
+        <w:pStyle w:val="Compact"/>
+        <w:numPr>
+          <w:numId w:val="1020"/>
+          <w:ilvl w:val="1"/>
+        </w:numPr>
+      </w:pPr>
+      <w:r>
+        <w:t xml:space="preserve">E) 12</w:t>
+      </w:r>
+    </w:p>
+    <w:p>
+      <w:pPr>
         <w:pStyle w:val="FirstParagraph"/>
       </w:pPr>
       <w:r>
-        <w:t xml:space="preserve">6</w:t>
+        <w:t xml:space="preserve">D</w:t>
       </w:r>
     </w:p>
     <w:p>
@@ -1357,7 +1417,7 @@
       <w:pPr>
         <w:pStyle w:val="Compact"/>
         <w:numPr>
-          <w:numId w:val="1019"/>
+          <w:numId w:val="1021"/>
           <w:ilvl w:val="0"/>
         </w:numPr>
       </w:pPr>
@@ -1369,7 +1429,7 @@
       <w:pPr>
         <w:pStyle w:val="Compact"/>
         <w:numPr>
-          <w:numId w:val="1019"/>
+          <w:numId w:val="1021"/>
           <w:ilvl w:val="0"/>
         </w:numPr>
       </w:pPr>
@@ -1381,7 +1441,7 @@
       <w:pPr>
         <w:pStyle w:val="Compact"/>
         <w:numPr>
-          <w:numId w:val="1019"/>
+          <w:numId w:val="1021"/>
           <w:ilvl w:val="0"/>
         </w:numPr>
       </w:pPr>
@@ -1393,7 +1453,7 @@
       <w:pPr>
         <w:pStyle w:val="Compact"/>
         <w:numPr>
-          <w:numId w:val="1019"/>
+          <w:numId w:val="1021"/>
           <w:ilvl w:val="0"/>
         </w:numPr>
       </w:pPr>
@@ -1405,7 +1465,7 @@
       <w:pPr>
         <w:pStyle w:val="Compact"/>
         <w:numPr>
-          <w:numId w:val="1019"/>
+          <w:numId w:val="1021"/>
           <w:ilvl w:val="0"/>
         </w:numPr>
       </w:pPr>
@@ -1417,7 +1477,7 @@
       <w:pPr>
         <w:pStyle w:val="Compact"/>
         <w:numPr>
-          <w:numId w:val="1019"/>
+          <w:numId w:val="1021"/>
           <w:ilvl w:val="0"/>
         </w:numPr>
       </w:pPr>
@@ -1468,7 +1528,7 @@
       <w:pPr>
         <w:pStyle w:val="Compact"/>
         <w:numPr>
-          <w:numId w:val="1019"/>
+          <w:numId w:val="1021"/>
           <w:ilvl w:val="0"/>
         </w:numPr>
       </w:pPr>
@@ -1480,7 +1540,7 @@
       <w:pPr>
         <w:pStyle w:val="Compact"/>
         <w:numPr>
-          <w:numId w:val="1019"/>
+          <w:numId w:val="1021"/>
           <w:ilvl w:val="0"/>
         </w:numPr>
       </w:pPr>
@@ -1541,7 +1601,7 @@
       <w:pPr>
         <w:pStyle w:val="Compact"/>
         <w:numPr>
-          <w:numId w:val="1020"/>
+          <w:numId w:val="1022"/>
           <w:ilvl w:val="0"/>
         </w:numPr>
       </w:pPr>
@@ -1553,7 +1613,7 @@
       <w:pPr>
         <w:pStyle w:val="Compact"/>
         <w:numPr>
-          <w:numId w:val="1020"/>
+          <w:numId w:val="1022"/>
           <w:ilvl w:val="0"/>
         </w:numPr>
       </w:pPr>
@@ -1565,7 +1625,7 @@
       <w:pPr>
         <w:pStyle w:val="Compact"/>
         <w:numPr>
-          <w:numId w:val="1020"/>
+          <w:numId w:val="1022"/>
           <w:ilvl w:val="0"/>
         </w:numPr>
       </w:pPr>
@@ -1577,7 +1637,7 @@
       <w:pPr>
         <w:pStyle w:val="Compact"/>
         <w:numPr>
-          <w:numId w:val="1020"/>
+          <w:numId w:val="1022"/>
           <w:ilvl w:val="0"/>
         </w:numPr>
       </w:pPr>
@@ -1589,7 +1649,7 @@
       <w:pPr>
         <w:pStyle w:val="Compact"/>
         <w:numPr>
-          <w:numId w:val="1020"/>
+          <w:numId w:val="1022"/>
           <w:ilvl w:val="0"/>
         </w:numPr>
       </w:pPr>
@@ -1601,7 +1661,7 @@
       <w:pPr>
         <w:pStyle w:val="Compact"/>
         <w:numPr>
-          <w:numId w:val="1020"/>
+          <w:numId w:val="1022"/>
           <w:ilvl w:val="0"/>
         </w:numPr>
       </w:pPr>
@@ -1652,7 +1712,7 @@
       <w:pPr>
         <w:pStyle w:val="Compact"/>
         <w:numPr>
-          <w:numId w:val="1021"/>
+          <w:numId w:val="1023"/>
           <w:ilvl w:val="1"/>
         </w:numPr>
       </w:pPr>
@@ -1664,7 +1724,7 @@
       <w:pPr>
         <w:pStyle w:val="Compact"/>
         <w:numPr>
-          <w:numId w:val="1021"/>
+          <w:numId w:val="1023"/>
           <w:ilvl w:val="1"/>
         </w:numPr>
       </w:pPr>
@@ -1676,7 +1736,7 @@
       <w:pPr>
         <w:pStyle w:val="Compact"/>
         <w:numPr>
-          <w:numId w:val="1020"/>
+          <w:numId w:val="1022"/>
           <w:ilvl w:val="0"/>
         </w:numPr>
       </w:pPr>
@@ -1688,7 +1748,7 @@
       <w:pPr>
         <w:pStyle w:val="Compact"/>
         <w:numPr>
-          <w:numId w:val="1020"/>
+          <w:numId w:val="1022"/>
           <w:ilvl w:val="0"/>
         </w:numPr>
       </w:pPr>
@@ -1739,43 +1799,43 @@
       <w:pPr>
         <w:pStyle w:val="Compact"/>
         <w:numPr>
+          <w:numId w:val="1024"/>
+          <w:ilvl w:val="1"/>
+        </w:numPr>
+      </w:pPr>
+      <w:r>
+        <w:t xml:space="preserve">Bigger the gap, the less conduction</w:t>
+      </w:r>
+    </w:p>
+    <w:p>
+      <w:pPr>
+        <w:pStyle w:val="Compact"/>
+        <w:numPr>
+          <w:numId w:val="1025"/>
+          <w:ilvl w:val="2"/>
+        </w:numPr>
+      </w:pPr>
+      <w:r>
+        <w:t xml:space="preserve">The funny thing is that silicon is the thing we use for conduction in transistors</w:t>
+      </w:r>
+    </w:p>
+    <w:p>
+      <w:pPr>
+        <w:pStyle w:val="Compact"/>
+        <w:numPr>
+          <w:numId w:val="1026"/>
+          <w:ilvl w:val="3"/>
+        </w:numPr>
+      </w:pPr>
+      <w:r>
+        <w:t xml:space="preserve">We add stuff</w:t>
+      </w:r>
+    </w:p>
+    <w:p>
+      <w:pPr>
+        <w:pStyle w:val="Compact"/>
+        <w:numPr>
           <w:numId w:val="1022"/>
-          <w:ilvl w:val="1"/>
-        </w:numPr>
-      </w:pPr>
-      <w:r>
-        <w:t xml:space="preserve">Bigger the gap, the less conduction</w:t>
-      </w:r>
-    </w:p>
-    <w:p>
-      <w:pPr>
-        <w:pStyle w:val="Compact"/>
-        <w:numPr>
-          <w:numId w:val="1023"/>
-          <w:ilvl w:val="2"/>
-        </w:numPr>
-      </w:pPr>
-      <w:r>
-        <w:t xml:space="preserve">The funny thing is that silicon is the thing we use for conduction in transistors</w:t>
-      </w:r>
-    </w:p>
-    <w:p>
-      <w:pPr>
-        <w:pStyle w:val="Compact"/>
-        <w:numPr>
-          <w:numId w:val="1024"/>
-          <w:ilvl w:val="3"/>
-        </w:numPr>
-      </w:pPr>
-      <w:r>
-        <w:t xml:space="preserve">We add stuff</w:t>
-      </w:r>
-    </w:p>
-    <w:p>
-      <w:pPr>
-        <w:pStyle w:val="Compact"/>
-        <w:numPr>
-          <w:numId w:val="1020"/>
           <w:ilvl w:val="0"/>
         </w:numPr>
       </w:pPr>
@@ -1787,7 +1847,7 @@
       <w:pPr>
         <w:pStyle w:val="Compact"/>
         <w:numPr>
-          <w:numId w:val="1020"/>
+          <w:numId w:val="1022"/>
           <w:ilvl w:val="0"/>
         </w:numPr>
       </w:pPr>
@@ -1838,7 +1898,7 @@
       <w:pPr>
         <w:pStyle w:val="Compact"/>
         <w:numPr>
-          <w:numId w:val="1025"/>
+          <w:numId w:val="1027"/>
           <w:ilvl w:val="1"/>
         </w:numPr>
       </w:pPr>
@@ -1850,7 +1910,7 @@
       <w:pPr>
         <w:pStyle w:val="Compact"/>
         <w:numPr>
-          <w:numId w:val="1026"/>
+          <w:numId w:val="1028"/>
           <w:ilvl w:val="2"/>
         </w:numPr>
       </w:pPr>
@@ -1872,7 +1932,7 @@
       <w:pPr>
         <w:pStyle w:val="Compact"/>
         <w:numPr>
-          <w:numId w:val="1027"/>
+          <w:numId w:val="1029"/>
           <w:ilvl w:val="0"/>
         </w:numPr>
       </w:pPr>
@@ -2042,7 +2102,7 @@
       <w:pPr>
         <w:pStyle w:val="Compact"/>
         <w:numPr>
-          <w:numId w:val="1028"/>
+          <w:numId w:val="1030"/>
           <w:ilvl w:val="0"/>
         </w:numPr>
       </w:pPr>
@@ -2054,7 +2114,7 @@
       <w:pPr>
         <w:pStyle w:val="Compact"/>
         <w:numPr>
-          <w:numId w:val="1028"/>
+          <w:numId w:val="1030"/>
           <w:ilvl w:val="0"/>
         </w:numPr>
       </w:pPr>
@@ -2071,7 +2131,7 @@
       <w:pPr>
         <w:pStyle w:val="Compact"/>
         <w:numPr>
-          <w:numId w:val="1029"/>
+          <w:numId w:val="1031"/>
           <w:ilvl w:val="0"/>
         </w:numPr>
       </w:pPr>
@@ -2083,7 +2143,7 @@
       <w:pPr>
         <w:pStyle w:val="Compact"/>
         <w:numPr>
-          <w:numId w:val="1029"/>
+          <w:numId w:val="1031"/>
           <w:ilvl w:val="0"/>
         </w:numPr>
       </w:pPr>
@@ -2207,7 +2267,7 @@
     </w:lvl>
   </w:abstractNum>
   <w:abstractNum w:abstractNumId="990">
-    <w:nsid w:val="12cadebe"/>
+    <w:nsid w:val="76fa9261"/>
     <w:multiLevelType w:val="multilevel"/>
     <w:lvl w:ilvl="0">
       <w:numFmt w:val="bullet"/>
@@ -2288,7 +2348,7 @@
     </w:lvl>
   </w:abstractNum>
   <w:abstractNum w:abstractNumId="991">
-    <w:nsid w:val="51bed78f"/>
+    <w:nsid w:val="4eea2a9c"/>
     <w:multiLevelType w:val="multilevel"/>
     <w:lvl w:ilvl="0">
       <w:numFmt w:val="bullet"/>
@@ -2459,6 +2519,12 @@
     <w:abstractNumId w:val="991"/>
   </w:num>
   <w:num w:numId="1029">
+    <w:abstractNumId w:val="991"/>
+  </w:num>
+  <w:num w:numId="1030">
+    <w:abstractNumId w:val="991"/>
+  </w:num>
+  <w:num w:numId="1031">
     <w:abstractNumId w:val="991"/>
   </w:num>
 </w:numbering>

--- a/assets/week-9-day-3.docx
+++ b/assets/week-9-day-3.docx
@@ -2267,7 +2267,7 @@
     </w:lvl>
   </w:abstractNum>
   <w:abstractNum w:abstractNumId="990">
-    <w:nsid w:val="76fa9261"/>
+    <w:nsid w:val="5ca69ab1"/>
     <w:multiLevelType w:val="multilevel"/>
     <w:lvl w:ilvl="0">
       <w:numFmt w:val="bullet"/>
@@ -2348,7 +2348,7 @@
     </w:lvl>
   </w:abstractNum>
   <w:abstractNum w:abstractNumId="991">
-    <w:nsid w:val="4eea2a9c"/>
+    <w:nsid w:val="bff14019"/>
     <w:multiLevelType w:val="multilevel"/>
     <w:lvl w:ilvl="0">
       <w:numFmt w:val="bullet"/>

--- a/assets/week-9-day-3.docx
+++ b/assets/week-9-day-3.docx
@@ -207,8 +207,8 @@
       <w:pPr>
         <w:pStyle w:val="Compact"/>
         <w:numPr>
-          <w:numId w:val="1002"/>
-          <w:ilvl w:val="0"/>
+          <w:numId w:val="1003"/>
+          <w:ilvl w:val="1"/>
         </w:numPr>
       </w:pPr>
       <w:r>
@@ -219,8 +219,8 @@
       <w:pPr>
         <w:pStyle w:val="Compact"/>
         <w:numPr>
-          <w:numId w:val="1002"/>
-          <w:ilvl w:val="0"/>
+          <w:numId w:val="1003"/>
+          <w:ilvl w:val="1"/>
         </w:numPr>
       </w:pPr>
       <w:r>
@@ -231,8 +231,8 @@
       <w:pPr>
         <w:pStyle w:val="Compact"/>
         <w:numPr>
-          <w:numId w:val="1002"/>
-          <w:ilvl w:val="0"/>
+          <w:numId w:val="1003"/>
+          <w:ilvl w:val="1"/>
         </w:numPr>
       </w:pPr>
       <w:r>
@@ -243,8 +243,8 @@
       <w:pPr>
         <w:pStyle w:val="Compact"/>
         <w:numPr>
-          <w:numId w:val="1002"/>
-          <w:ilvl w:val="0"/>
+          <w:numId w:val="1003"/>
+          <w:ilvl w:val="1"/>
         </w:numPr>
       </w:pPr>
       <w:r>
@@ -255,8 +255,8 @@
       <w:pPr>
         <w:pStyle w:val="Compact"/>
         <w:numPr>
-          <w:numId w:val="1002"/>
-          <w:ilvl w:val="0"/>
+          <w:numId w:val="1003"/>
+          <w:ilvl w:val="1"/>
         </w:numPr>
       </w:pPr>
       <w:r>
@@ -285,7 +285,7 @@
       <w:pPr>
         <w:pStyle w:val="Compact"/>
         <w:numPr>
-          <w:numId w:val="1003"/>
+          <w:numId w:val="1004"/>
           <w:ilvl w:val="0"/>
         </w:numPr>
       </w:pPr>
@@ -297,7 +297,7 @@
       <w:pPr>
         <w:pStyle w:val="Compact"/>
         <w:numPr>
-          <w:numId w:val="1003"/>
+          <w:numId w:val="1004"/>
           <w:ilvl w:val="0"/>
         </w:numPr>
       </w:pPr>
@@ -348,7 +348,7 @@
       <w:pPr>
         <w:pStyle w:val="Compact"/>
         <w:numPr>
-          <w:numId w:val="1004"/>
+          <w:numId w:val="1005"/>
           <w:ilvl w:val="1"/>
         </w:numPr>
       </w:pPr>
@@ -370,7 +370,7 @@
       <w:pPr>
         <w:pStyle w:val="Compact"/>
         <w:numPr>
-          <w:numId w:val="1005"/>
+          <w:numId w:val="1006"/>
           <w:ilvl w:val="0"/>
         </w:numPr>
       </w:pPr>
@@ -382,7 +382,7 @@
       <w:pPr>
         <w:pStyle w:val="Compact"/>
         <w:numPr>
-          <w:numId w:val="1005"/>
+          <w:numId w:val="1006"/>
           <w:ilvl w:val="0"/>
         </w:numPr>
       </w:pPr>
@@ -433,19 +433,19 @@
       <w:pPr>
         <w:pStyle w:val="Compact"/>
         <w:numPr>
+          <w:numId w:val="1007"/>
+          <w:ilvl w:val="1"/>
+        </w:numPr>
+      </w:pPr>
+      <w:r>
+        <w:t xml:space="preserve">blue bond called sigma bond because it is symmetric</w:t>
+      </w:r>
+    </w:p>
+    <w:p>
+      <w:pPr>
+        <w:pStyle w:val="Compact"/>
+        <w:numPr>
           <w:numId w:val="1006"/>
-          <w:ilvl w:val="1"/>
-        </w:numPr>
-      </w:pPr>
-      <w:r>
-        <w:t xml:space="preserve">blue bond called sigma bond because it is symmetric</w:t>
-      </w:r>
-    </w:p>
-    <w:p>
-      <w:pPr>
-        <w:pStyle w:val="Compact"/>
-        <w:numPr>
-          <w:numId w:val="1005"/>
           <w:ilvl w:val="0"/>
         </w:numPr>
       </w:pPr>
@@ -496,7 +496,7 @@
       <w:pPr>
         <w:pStyle w:val="Compact"/>
         <w:numPr>
-          <w:numId w:val="1007"/>
+          <w:numId w:val="1008"/>
           <w:ilvl w:val="1"/>
         </w:numPr>
       </w:pPr>
@@ -518,7 +518,7 @@
       <w:pPr>
         <w:pStyle w:val="Compact"/>
         <w:numPr>
-          <w:numId w:val="1008"/>
+          <w:numId w:val="1009"/>
           <w:ilvl w:val="0"/>
         </w:numPr>
       </w:pPr>
@@ -530,7 +530,7 @@
       <w:pPr>
         <w:pStyle w:val="Compact"/>
         <w:numPr>
-          <w:numId w:val="1008"/>
+          <w:numId w:val="1009"/>
           <w:ilvl w:val="0"/>
         </w:numPr>
       </w:pPr>
@@ -581,7 +581,7 @@
       <w:pPr>
         <w:pStyle w:val="Compact"/>
         <w:numPr>
-          <w:numId w:val="1009"/>
+          <w:numId w:val="1010"/>
           <w:ilvl w:val="1"/>
         </w:numPr>
       </w:pPr>
@@ -603,7 +603,7 @@
       <w:pPr>
         <w:pStyle w:val="Compact"/>
         <w:numPr>
-          <w:numId w:val="1010"/>
+          <w:numId w:val="1011"/>
           <w:ilvl w:val="0"/>
         </w:numPr>
       </w:pPr>
@@ -625,7 +625,7 @@
       <w:pPr>
         <w:pStyle w:val="Compact"/>
         <w:numPr>
-          <w:numId w:val="1011"/>
+          <w:numId w:val="1012"/>
           <w:ilvl w:val="0"/>
         </w:numPr>
       </w:pPr>
@@ -637,7 +637,7 @@
       <w:pPr>
         <w:pStyle w:val="Compact"/>
         <w:numPr>
-          <w:numId w:val="1011"/>
+          <w:numId w:val="1012"/>
           <w:ilvl w:val="0"/>
         </w:numPr>
       </w:pPr>
@@ -688,12 +688,36 @@
       <w:pPr>
         <w:pStyle w:val="Compact"/>
         <w:numPr>
+          <w:numId w:val="1013"/>
+          <w:ilvl w:val="1"/>
+        </w:numPr>
+      </w:pPr>
+      <w:r>
+        <w:t xml:space="preserve">Molecular orbital theory accurately predicts magnetism because it shows the unbonded electrons</w:t>
+      </w:r>
+    </w:p>
+    <w:p>
+      <w:pPr>
+        <w:pStyle w:val="Compact"/>
+        <w:numPr>
+          <w:numId w:val="1013"/>
+          <w:ilvl w:val="1"/>
+        </w:numPr>
+      </w:pPr>
+      <w:r>
+        <w:t xml:space="preserve">Also gets the bond order correct</w:t>
+      </w:r>
+    </w:p>
+    <w:p>
+      <w:pPr>
+        <w:pStyle w:val="Compact"/>
+        <w:numPr>
           <w:numId w:val="1012"/>
-          <w:ilvl w:val="1"/>
-        </w:numPr>
-      </w:pPr>
-      <w:r>
-        <w:t xml:space="preserve">Molecular orbital theory accurately predicts magnetism because it shows the unbonded electrons</w:t>
+          <w:ilvl w:val="0"/>
+        </w:numPr>
+      </w:pPr>
+      <w:r>
+        <w:t xml:space="preserve">Audio 0:18:39.294522</w:t>
       </w:r>
     </w:p>
     <w:p>
@@ -701,30 +725,6 @@
         <w:pStyle w:val="Compact"/>
         <w:numPr>
           <w:numId w:val="1012"/>
-          <w:ilvl w:val="1"/>
-        </w:numPr>
-      </w:pPr>
-      <w:r>
-        <w:t xml:space="preserve">Also gets the bond order correct</w:t>
-      </w:r>
-    </w:p>
-    <w:p>
-      <w:pPr>
-        <w:pStyle w:val="Compact"/>
-        <w:numPr>
-          <w:numId w:val="1011"/>
-          <w:ilvl w:val="0"/>
-        </w:numPr>
-      </w:pPr>
-      <w:r>
-        <w:t xml:space="preserve">Audio 0:18:39.294522</w:t>
-      </w:r>
-    </w:p>
-    <w:p>
-      <w:pPr>
-        <w:pStyle w:val="Compact"/>
-        <w:numPr>
-          <w:numId w:val="1011"/>
           <w:ilvl w:val="0"/>
         </w:numPr>
       </w:pPr>
@@ -775,7 +775,7 @@
       <w:pPr>
         <w:pStyle w:val="Compact"/>
         <w:numPr>
-          <w:numId w:val="1013"/>
+          <w:numId w:val="1014"/>
           <w:ilvl w:val="1"/>
         </w:numPr>
       </w:pPr>
@@ -797,7 +797,7 @@
       <w:pPr>
         <w:pStyle w:val="Compact"/>
         <w:numPr>
-          <w:numId w:val="1014"/>
+          <w:numId w:val="1015"/>
           <w:ilvl w:val="0"/>
         </w:numPr>
       </w:pPr>
@@ -809,7 +809,7 @@
       <w:pPr>
         <w:pStyle w:val="Compact"/>
         <w:numPr>
-          <w:numId w:val="1014"/>
+          <w:numId w:val="1015"/>
           <w:ilvl w:val="0"/>
         </w:numPr>
       </w:pPr>
@@ -821,7 +821,7 @@
       <w:pPr>
         <w:pStyle w:val="Compact"/>
         <w:numPr>
-          <w:numId w:val="1014"/>
+          <w:numId w:val="1015"/>
           <w:ilvl w:val="0"/>
         </w:numPr>
       </w:pPr>
@@ -833,7 +833,7 @@
       <w:pPr>
         <w:pStyle w:val="Compact"/>
         <w:numPr>
-          <w:numId w:val="1014"/>
+          <w:numId w:val="1015"/>
           <w:ilvl w:val="0"/>
         </w:numPr>
       </w:pPr>
@@ -845,7 +845,7 @@
       <w:pPr>
         <w:pStyle w:val="Compact"/>
         <w:numPr>
-          <w:numId w:val="1014"/>
+          <w:numId w:val="1015"/>
           <w:ilvl w:val="0"/>
         </w:numPr>
       </w:pPr>
@@ -857,7 +857,7 @@
       <w:pPr>
         <w:pStyle w:val="Compact"/>
         <w:numPr>
-          <w:numId w:val="1014"/>
+          <w:numId w:val="1015"/>
           <w:ilvl w:val="0"/>
         </w:numPr>
       </w:pPr>
@@ -869,7 +869,7 @@
       <w:pPr>
         <w:pStyle w:val="Compact"/>
         <w:numPr>
-          <w:numId w:val="1014"/>
+          <w:numId w:val="1015"/>
           <w:ilvl w:val="0"/>
         </w:numPr>
       </w:pPr>
@@ -891,7 +891,7 @@
       <w:pPr>
         <w:pStyle w:val="Compact"/>
         <w:numPr>
-          <w:numId w:val="1015"/>
+          <w:numId w:val="1016"/>
           <w:ilvl w:val="0"/>
         </w:numPr>
       </w:pPr>
@@ -903,7 +903,7 @@
       <w:pPr>
         <w:pStyle w:val="Compact"/>
         <w:numPr>
-          <w:numId w:val="1015"/>
+          <w:numId w:val="1016"/>
           <w:ilvl w:val="0"/>
         </w:numPr>
       </w:pPr>
@@ -974,7 +974,7 @@
       <w:pPr>
         <w:pStyle w:val="Compact"/>
         <w:numPr>
-          <w:numId w:val="1016"/>
+          <w:numId w:val="1017"/>
           <w:ilvl w:val="0"/>
         </w:numPr>
       </w:pPr>
@@ -986,7 +986,7 @@
       <w:pPr>
         <w:pStyle w:val="Compact"/>
         <w:numPr>
-          <w:numId w:val="1016"/>
+          <w:numId w:val="1017"/>
           <w:ilvl w:val="0"/>
         </w:numPr>
       </w:pPr>
@@ -1016,7 +1016,7 @@
       <w:pPr>
         <w:pStyle w:val="Compact"/>
         <w:numPr>
-          <w:numId w:val="1016"/>
+          <w:numId w:val="1017"/>
           <w:ilvl w:val="0"/>
         </w:numPr>
       </w:pPr>
@@ -1028,7 +1028,7 @@
       <w:pPr>
         <w:pStyle w:val="Compact"/>
         <w:numPr>
-          <w:numId w:val="1016"/>
+          <w:numId w:val="1017"/>
           <w:ilvl w:val="0"/>
         </w:numPr>
       </w:pPr>
@@ -1079,7 +1079,7 @@
       <w:pPr>
         <w:pStyle w:val="Compact"/>
         <w:numPr>
-          <w:numId w:val="1016"/>
+          <w:numId w:val="1017"/>
           <w:ilvl w:val="0"/>
         </w:numPr>
       </w:pPr>
@@ -1130,7 +1130,7 @@
       <w:pPr>
         <w:pStyle w:val="Compact"/>
         <w:numPr>
-          <w:numId w:val="1016"/>
+          <w:numId w:val="1017"/>
           <w:ilvl w:val="0"/>
         </w:numPr>
       </w:pPr>
@@ -1191,7 +1191,7 @@
       <w:pPr>
         <w:pStyle w:val="Compact"/>
         <w:numPr>
-          <w:numId w:val="1017"/>
+          <w:numId w:val="1018"/>
           <w:ilvl w:val="0"/>
         </w:numPr>
       </w:pPr>
@@ -1203,7 +1203,7 @@
       <w:pPr>
         <w:pStyle w:val="Compact"/>
         <w:numPr>
-          <w:numId w:val="1017"/>
+          <w:numId w:val="1018"/>
           <w:ilvl w:val="0"/>
         </w:numPr>
       </w:pPr>
@@ -1254,7 +1254,7 @@
       <w:pPr>
         <w:pStyle w:val="Compact"/>
         <w:numPr>
-          <w:numId w:val="1017"/>
+          <w:numId w:val="1018"/>
           <w:ilvl w:val="0"/>
         </w:numPr>
       </w:pPr>
@@ -1315,7 +1315,7 @@
       <w:pPr>
         <w:pStyle w:val="Compact"/>
         <w:numPr>
-          <w:numId w:val="1018"/>
+          <w:numId w:val="1019"/>
           <w:ilvl w:val="0"/>
         </w:numPr>
       </w:pPr>
@@ -1327,7 +1327,7 @@
       <w:pPr>
         <w:pStyle w:val="Compact"/>
         <w:numPr>
-          <w:numId w:val="1018"/>
+          <w:numId w:val="1019"/>
           <w:ilvl w:val="0"/>
         </w:numPr>
       </w:pPr>
@@ -1337,10 +1337,70 @@
     </w:p>
     <w:p>
       <w:pPr>
+        <w:pStyle w:val="Compact"/>
+        <w:numPr>
+          <w:numId w:val="1020"/>
+          <w:ilvl w:val="1"/>
+        </w:numPr>
+      </w:pPr>
+      <w:r>
+        <w:t xml:space="preserve">A) 0</w:t>
+      </w:r>
+    </w:p>
+    <w:p>
+      <w:pPr>
+        <w:pStyle w:val="Compact"/>
+        <w:numPr>
+          <w:numId w:val="1020"/>
+          <w:ilvl w:val="1"/>
+        </w:numPr>
+      </w:pPr>
+      <w:r>
+        <w:t xml:space="preserve">B) 2</w:t>
+      </w:r>
+    </w:p>
+    <w:p>
+      <w:pPr>
+        <w:pStyle w:val="Compact"/>
+        <w:numPr>
+          <w:numId w:val="1020"/>
+          <w:ilvl w:val="1"/>
+        </w:numPr>
+      </w:pPr>
+      <w:r>
+        <w:t xml:space="preserve">C) 4</w:t>
+      </w:r>
+    </w:p>
+    <w:p>
+      <w:pPr>
+        <w:pStyle w:val="Compact"/>
+        <w:numPr>
+          <w:numId w:val="1020"/>
+          <w:ilvl w:val="1"/>
+        </w:numPr>
+      </w:pPr>
+      <w:r>
+        <w:t xml:space="preserve">D) 6</w:t>
+      </w:r>
+    </w:p>
+    <w:p>
+      <w:pPr>
+        <w:pStyle w:val="Compact"/>
+        <w:numPr>
+          <w:numId w:val="1020"/>
+          <w:ilvl w:val="1"/>
+        </w:numPr>
+      </w:pPr>
+      <w:r>
+        <w:t xml:space="preserve">E) 12</w:t>
+      </w:r>
+    </w:p>
+    <w:p>
+      <w:pPr>
         <w:pStyle w:val="FirstParagraph"/>
       </w:pPr>
       <w:r>
-        <w:t xml:space="preserve">6</w:t>
+        <w:t xml:space="preserve">D</w:t>
       </w:r>
     </w:p>
     <w:p>
@@ -1357,7 +1417,7 @@
       <w:pPr>
         <w:pStyle w:val="Compact"/>
         <w:numPr>
-          <w:numId w:val="1019"/>
+          <w:numId w:val="1021"/>
           <w:ilvl w:val="0"/>
         </w:numPr>
       </w:pPr>
@@ -1369,7 +1429,7 @@
       <w:pPr>
         <w:pStyle w:val="Compact"/>
         <w:numPr>
-          <w:numId w:val="1019"/>
+          <w:numId w:val="1021"/>
           <w:ilvl w:val="0"/>
         </w:numPr>
       </w:pPr>
@@ -1381,7 +1441,7 @@
       <w:pPr>
         <w:pStyle w:val="Compact"/>
         <w:numPr>
-          <w:numId w:val="1019"/>
+          <w:numId w:val="1021"/>
           <w:ilvl w:val="0"/>
         </w:numPr>
       </w:pPr>
@@ -1393,7 +1453,7 @@
       <w:pPr>
         <w:pStyle w:val="Compact"/>
         <w:numPr>
-          <w:numId w:val="1019"/>
+          <w:numId w:val="1021"/>
           <w:ilvl w:val="0"/>
         </w:numPr>
       </w:pPr>
@@ -1405,7 +1465,7 @@
       <w:pPr>
         <w:pStyle w:val="Compact"/>
         <w:numPr>
-          <w:numId w:val="1019"/>
+          <w:numId w:val="1021"/>
           <w:ilvl w:val="0"/>
         </w:numPr>
       </w:pPr>
@@ -1417,7 +1477,7 @@
       <w:pPr>
         <w:pStyle w:val="Compact"/>
         <w:numPr>
-          <w:numId w:val="1019"/>
+          <w:numId w:val="1021"/>
           <w:ilvl w:val="0"/>
         </w:numPr>
       </w:pPr>
@@ -1468,7 +1528,7 @@
       <w:pPr>
         <w:pStyle w:val="Compact"/>
         <w:numPr>
-          <w:numId w:val="1019"/>
+          <w:numId w:val="1021"/>
           <w:ilvl w:val="0"/>
         </w:numPr>
       </w:pPr>
@@ -1480,7 +1540,7 @@
       <w:pPr>
         <w:pStyle w:val="Compact"/>
         <w:numPr>
-          <w:numId w:val="1019"/>
+          <w:numId w:val="1021"/>
           <w:ilvl w:val="0"/>
         </w:numPr>
       </w:pPr>
@@ -1541,7 +1601,7 @@
       <w:pPr>
         <w:pStyle w:val="Compact"/>
         <w:numPr>
-          <w:numId w:val="1020"/>
+          <w:numId w:val="1022"/>
           <w:ilvl w:val="0"/>
         </w:numPr>
       </w:pPr>
@@ -1553,7 +1613,7 @@
       <w:pPr>
         <w:pStyle w:val="Compact"/>
         <w:numPr>
-          <w:numId w:val="1020"/>
+          <w:numId w:val="1022"/>
           <w:ilvl w:val="0"/>
         </w:numPr>
       </w:pPr>
@@ -1565,7 +1625,7 @@
       <w:pPr>
         <w:pStyle w:val="Compact"/>
         <w:numPr>
-          <w:numId w:val="1020"/>
+          <w:numId w:val="1022"/>
           <w:ilvl w:val="0"/>
         </w:numPr>
       </w:pPr>
@@ -1577,7 +1637,7 @@
       <w:pPr>
         <w:pStyle w:val="Compact"/>
         <w:numPr>
-          <w:numId w:val="1020"/>
+          <w:numId w:val="1022"/>
           <w:ilvl w:val="0"/>
         </w:numPr>
       </w:pPr>
@@ -1589,7 +1649,7 @@
       <w:pPr>
         <w:pStyle w:val="Compact"/>
         <w:numPr>
-          <w:numId w:val="1020"/>
+          <w:numId w:val="1022"/>
           <w:ilvl w:val="0"/>
         </w:numPr>
       </w:pPr>
@@ -1601,7 +1661,7 @@
       <w:pPr>
         <w:pStyle w:val="Compact"/>
         <w:numPr>
-          <w:numId w:val="1020"/>
+          <w:numId w:val="1022"/>
           <w:ilvl w:val="0"/>
         </w:numPr>
       </w:pPr>
@@ -1652,7 +1712,7 @@
       <w:pPr>
         <w:pStyle w:val="Compact"/>
         <w:numPr>
-          <w:numId w:val="1021"/>
+          <w:numId w:val="1023"/>
           <w:ilvl w:val="1"/>
         </w:numPr>
       </w:pPr>
@@ -1664,7 +1724,7 @@
       <w:pPr>
         <w:pStyle w:val="Compact"/>
         <w:numPr>
-          <w:numId w:val="1021"/>
+          <w:numId w:val="1023"/>
           <w:ilvl w:val="1"/>
         </w:numPr>
       </w:pPr>
@@ -1676,7 +1736,7 @@
       <w:pPr>
         <w:pStyle w:val="Compact"/>
         <w:numPr>
-          <w:numId w:val="1020"/>
+          <w:numId w:val="1022"/>
           <w:ilvl w:val="0"/>
         </w:numPr>
       </w:pPr>
@@ -1688,7 +1748,7 @@
       <w:pPr>
         <w:pStyle w:val="Compact"/>
         <w:numPr>
-          <w:numId w:val="1020"/>
+          <w:numId w:val="1022"/>
           <w:ilvl w:val="0"/>
         </w:numPr>
       </w:pPr>
@@ -1739,43 +1799,43 @@
       <w:pPr>
         <w:pStyle w:val="Compact"/>
         <w:numPr>
+          <w:numId w:val="1024"/>
+          <w:ilvl w:val="1"/>
+        </w:numPr>
+      </w:pPr>
+      <w:r>
+        <w:t xml:space="preserve">Bigger the gap, the less conduction</w:t>
+      </w:r>
+    </w:p>
+    <w:p>
+      <w:pPr>
+        <w:pStyle w:val="Compact"/>
+        <w:numPr>
+          <w:numId w:val="1025"/>
+          <w:ilvl w:val="2"/>
+        </w:numPr>
+      </w:pPr>
+      <w:r>
+        <w:t xml:space="preserve">The funny thing is that silicon is the thing we use for conduction in transistors</w:t>
+      </w:r>
+    </w:p>
+    <w:p>
+      <w:pPr>
+        <w:pStyle w:val="Compact"/>
+        <w:numPr>
+          <w:numId w:val="1026"/>
+          <w:ilvl w:val="3"/>
+        </w:numPr>
+      </w:pPr>
+      <w:r>
+        <w:t xml:space="preserve">We add stuff</w:t>
+      </w:r>
+    </w:p>
+    <w:p>
+      <w:pPr>
+        <w:pStyle w:val="Compact"/>
+        <w:numPr>
           <w:numId w:val="1022"/>
-          <w:ilvl w:val="1"/>
-        </w:numPr>
-      </w:pPr>
-      <w:r>
-        <w:t xml:space="preserve">Bigger the gap, the less conduction</w:t>
-      </w:r>
-    </w:p>
-    <w:p>
-      <w:pPr>
-        <w:pStyle w:val="Compact"/>
-        <w:numPr>
-          <w:numId w:val="1023"/>
-          <w:ilvl w:val="2"/>
-        </w:numPr>
-      </w:pPr>
-      <w:r>
-        <w:t xml:space="preserve">The funny thing is that silicon is the thing we use for conduction in transistors</w:t>
-      </w:r>
-    </w:p>
-    <w:p>
-      <w:pPr>
-        <w:pStyle w:val="Compact"/>
-        <w:numPr>
-          <w:numId w:val="1024"/>
-          <w:ilvl w:val="3"/>
-        </w:numPr>
-      </w:pPr>
-      <w:r>
-        <w:t xml:space="preserve">We add stuff</w:t>
-      </w:r>
-    </w:p>
-    <w:p>
-      <w:pPr>
-        <w:pStyle w:val="Compact"/>
-        <w:numPr>
-          <w:numId w:val="1020"/>
           <w:ilvl w:val="0"/>
         </w:numPr>
       </w:pPr>
@@ -1787,7 +1847,7 @@
       <w:pPr>
         <w:pStyle w:val="Compact"/>
         <w:numPr>
-          <w:numId w:val="1020"/>
+          <w:numId w:val="1022"/>
           <w:ilvl w:val="0"/>
         </w:numPr>
       </w:pPr>
@@ -1838,7 +1898,7 @@
       <w:pPr>
         <w:pStyle w:val="Compact"/>
         <w:numPr>
-          <w:numId w:val="1025"/>
+          <w:numId w:val="1027"/>
           <w:ilvl w:val="1"/>
         </w:numPr>
       </w:pPr>
@@ -1850,7 +1910,7 @@
       <w:pPr>
         <w:pStyle w:val="Compact"/>
         <w:numPr>
-          <w:numId w:val="1026"/>
+          <w:numId w:val="1028"/>
           <w:ilvl w:val="2"/>
         </w:numPr>
       </w:pPr>
@@ -1872,7 +1932,7 @@
       <w:pPr>
         <w:pStyle w:val="Compact"/>
         <w:numPr>
-          <w:numId w:val="1027"/>
+          <w:numId w:val="1029"/>
           <w:ilvl w:val="0"/>
         </w:numPr>
       </w:pPr>
@@ -2042,7 +2102,7 @@
       <w:pPr>
         <w:pStyle w:val="Compact"/>
         <w:numPr>
-          <w:numId w:val="1028"/>
+          <w:numId w:val="1030"/>
           <w:ilvl w:val="0"/>
         </w:numPr>
       </w:pPr>
@@ -2054,7 +2114,7 @@
       <w:pPr>
         <w:pStyle w:val="Compact"/>
         <w:numPr>
-          <w:numId w:val="1028"/>
+          <w:numId w:val="1030"/>
           <w:ilvl w:val="0"/>
         </w:numPr>
       </w:pPr>
@@ -2071,7 +2131,7 @@
       <w:pPr>
         <w:pStyle w:val="Compact"/>
         <w:numPr>
-          <w:numId w:val="1029"/>
+          <w:numId w:val="1031"/>
           <w:ilvl w:val="0"/>
         </w:numPr>
       </w:pPr>
@@ -2083,7 +2143,7 @@
       <w:pPr>
         <w:pStyle w:val="Compact"/>
         <w:numPr>
-          <w:numId w:val="1029"/>
+          <w:numId w:val="1031"/>
           <w:ilvl w:val="0"/>
         </w:numPr>
       </w:pPr>
@@ -2207,7 +2267,7 @@
     </w:lvl>
   </w:abstractNum>
   <w:abstractNum w:abstractNumId="990">
-    <w:nsid w:val="12cadebe"/>
+    <w:nsid w:val="5ca69ab1"/>
     <w:multiLevelType w:val="multilevel"/>
     <w:lvl w:ilvl="0">
       <w:numFmt w:val="bullet"/>
@@ -2288,7 +2348,7 @@
     </w:lvl>
   </w:abstractNum>
   <w:abstractNum w:abstractNumId="991">
-    <w:nsid w:val="51bed78f"/>
+    <w:nsid w:val="bff14019"/>
     <w:multiLevelType w:val="multilevel"/>
     <w:lvl w:ilvl="0">
       <w:numFmt w:val="bullet"/>
@@ -2459,6 +2519,12 @@
     <w:abstractNumId w:val="991"/>
   </w:num>
   <w:num w:numId="1029">
+    <w:abstractNumId w:val="991"/>
+  </w:num>
+  <w:num w:numId="1030">
+    <w:abstractNumId w:val="991"/>
+  </w:num>
+  <w:num w:numId="1031">
     <w:abstractNumId w:val="991"/>
   </w:num>
 </w:numbering>

--- a/assets/week-9-day-3.docx
+++ b/assets/week-9-day-3.docx
@@ -2267,7 +2267,7 @@
     </w:lvl>
   </w:abstractNum>
   <w:abstractNum w:abstractNumId="990">
-    <w:nsid w:val="5ca69ab1"/>
+    <w:nsid w:val="aa16db59"/>
     <w:multiLevelType w:val="multilevel"/>
     <w:lvl w:ilvl="0">
       <w:numFmt w:val="bullet"/>
@@ -2348,7 +2348,7 @@
     </w:lvl>
   </w:abstractNum>
   <w:abstractNum w:abstractNumId="991">
-    <w:nsid w:val="bff14019"/>
+    <w:nsid w:val="4144e9ad"/>
     <w:multiLevelType w:val="multilevel"/>
     <w:lvl w:ilvl="0">
       <w:numFmt w:val="bullet"/>
